--- a/CPL_RPL_DPL.docx
+++ b/CPL_RPL_DPL.docx
@@ -80,21 +80,6 @@
           <w:rFonts w:hint="default"/>
         </w:rPr>
         <w:t>下面打一个比方，中国官员分为6级国家主席1、总理2、省长3、市长4、县长5、乡长6，假设我是当前进程，级别总理（CPL=2）,我去聊城市(DPL=4)考察(呵呵),我用省长的级别(RPL=3 这样也能吓死他们:-))去访问,可以吧，如果我用县长的级别，人家就不理咱了(你看看电视上的微服私访，呵呵)，明白了吧！为什么采用RPL，是考虑到安全的问题，就好像你明明对一个文件用有写权限，为什么用只读打开它呢，还不是为了安全！</w:t>
-      </w:r>
-    </w:p>
-    <w:p>
-      <w:pPr>
-        <w:rPr>
-          <w:rFonts w:hint="eastAsia"/>
-          <w:lang w:val="en-US" w:eastAsia="zh-CN"/>
-        </w:rPr>
-      </w:pPr>
-      <w:r>
-        <w:rPr>
-          <w:rFonts w:hint="eastAsia"/>
-          <w:lang w:val="en-US" w:eastAsia="zh-CN"/>
-        </w:rPr>
-        <w:t>————&gt;&gt;</w:t>
       </w:r>
     </w:p>
     <w:p>
@@ -175,16 +160,1279 @@
         </w:rPr>
         <w:t>要求访问数据段或堆栈段的程序的CPL≤待访问的数据段或堆栈段的DPL，同时选择子的RPL≤待访问的数据段或堆栈段的DPL，即程序访问数据段或堆栈段要遵循一个准则：只有相同或更高特权级的代码才能访问相应的数据段。这里，RPL可能会削弱CPL的作用，访问数据段或堆栈段时，默认用CPU和RPL中的最小特权级去访问数据段，所以max {CPL, RPL} ≤ DPL，否则访问失败。</w:t>
       </w:r>
-      <w:bookmarkStart w:id="0" w:name="_GoBack"/>
-      <w:bookmarkEnd w:id="0"/>
     </w:p>
     <w:p>
       <w:pPr>
-        <w:rPr>
-          <w:rFonts w:hint="default"/>
-          <w:lang w:val="en-US" w:eastAsia="zh-CN"/>
+        <w:numPr>
+          <w:ilvl w:val="0"/>
+          <w:numId w:val="0"/>
+        </w:numPr>
+        <w:rPr>
+          <w:rFonts w:hint="default"/>
         </w:rPr>
       </w:pPr>
+    </w:p>
+    <w:p>
+      <w:pPr>
+        <w:numPr>
+          <w:ilvl w:val="0"/>
+          <w:numId w:val="1"/>
+        </w:numPr>
+        <w:ind w:left="47" w:leftChars="0" w:firstLine="0" w:firstLineChars="0"/>
+        <w:rPr>
+          <w:rFonts w:hint="default"/>
+          <w:lang w:val="en-US" w:eastAsia="zh-CN"/>
+        </w:rPr>
+      </w:pPr>
+      <w:r>
+        <w:rPr>
+          <w:rFonts w:hint="default"/>
+          <w:lang w:val="en-US" w:eastAsia="zh-CN"/>
+        </w:rPr>
+        <w:t>对代码段访问的特权级控制（代码执行权的特权转移）：</w:t>
+      </w:r>
+      <w:r>
+        <w:rPr>
+          <w:rFonts w:hint="default"/>
+          <w:lang w:val="en-US" w:eastAsia="zh-CN"/>
+        </w:rPr>
+        <w:br w:type="textWrapping"/>
+      </w:r>
+      <w:r>
+        <w:rPr>
+          <w:rFonts w:hint="default"/>
+          <w:lang w:val="en-US" w:eastAsia="zh-CN"/>
+        </w:rPr>
+        <w:t> 让我们先来记一些“定律”：</w:t>
+      </w:r>
+      <w:r>
+        <w:rPr>
+          <w:rFonts w:hint="default"/>
+          <w:lang w:val="en-US" w:eastAsia="zh-CN"/>
+        </w:rPr>
+        <w:br w:type="textWrapping"/>
+      </w:r>
+      <w:r>
+        <w:rPr>
+          <w:rFonts w:hint="eastAsia"/>
+          <w:lang w:val="en-US" w:eastAsia="zh-CN"/>
+        </w:rPr>
+        <w:t>1，</w:t>
+      </w:r>
+      <w:r>
+        <w:rPr>
+          <w:rFonts w:hint="default"/>
+          <w:lang w:val="en-US" w:eastAsia="zh-CN"/>
+        </w:rPr>
+        <w:t>所有的程序转跳，CPU都不会把段选择子的RPL赋给转跳后程序的CS.RPL. .</w:t>
+      </w:r>
+      <w:r>
+        <w:rPr>
+          <w:rFonts w:hint="default"/>
+          <w:lang w:val="en-US" w:eastAsia="zh-CN"/>
+        </w:rPr>
+        <w:br w:type="textWrapping"/>
+      </w:r>
+      <w:r>
+        <w:rPr>
+          <w:rFonts w:hint="eastAsia"/>
+          <w:lang w:val="en-US" w:eastAsia="zh-CN"/>
+        </w:rPr>
+        <w:t>2，</w:t>
+      </w:r>
+      <w:r>
+        <w:rPr>
+          <w:rFonts w:hint="default"/>
+          <w:lang w:val="en-US" w:eastAsia="zh-CN"/>
+        </w:rPr>
+        <w:t>转跳后程序的CPL(CS.RPL)只会有下面的俩种可能</w:t>
+      </w:r>
+      <w:r>
+        <w:rPr>
+          <w:rFonts w:hint="default"/>
+          <w:lang w:val="en-US" w:eastAsia="zh-CN"/>
+        </w:rPr>
+        <w:br w:type="textWrapping"/>
+      </w:r>
+      <w:r>
+        <w:rPr>
+          <w:rFonts w:hint="eastAsia"/>
+          <w:lang w:val="en-US" w:eastAsia="zh-CN"/>
+        </w:rPr>
+        <w:t>3，</w:t>
+      </w:r>
+      <w:r>
+        <w:rPr>
+          <w:rFonts w:hint="default"/>
+          <w:lang w:val="en-US" w:eastAsia="zh-CN"/>
+        </w:rPr>
+        <w:t>转跳后程序的CPL(CS.RPL) = 转跳前程序的CPL(CS.RPL) </w:t>
+      </w:r>
+      <w:r>
+        <w:rPr>
+          <w:rFonts w:hint="default"/>
+          <w:lang w:val="en-US" w:eastAsia="zh-CN"/>
+        </w:rPr>
+        <w:br w:type="textWrapping"/>
+      </w:r>
+      <w:r>
+        <w:rPr>
+          <w:rFonts w:hint="default"/>
+          <w:lang w:val="en-US" w:eastAsia="zh-CN"/>
+        </w:rPr>
+        <w:t>　</w:t>
+      </w:r>
+      <w:r>
+        <w:rPr>
+          <w:rFonts w:hint="eastAsia"/>
+          <w:lang w:val="en-US" w:eastAsia="zh-CN"/>
+        </w:rPr>
+        <w:t xml:space="preserve"> </w:t>
+      </w:r>
+      <w:r>
+        <w:rPr>
+          <w:rFonts w:hint="default"/>
+          <w:lang w:val="en-US" w:eastAsia="zh-CN"/>
+        </w:rPr>
+        <w:t>或</w:t>
+      </w:r>
+      <w:r>
+        <w:rPr>
+          <w:rFonts w:hint="default"/>
+          <w:lang w:val="en-US" w:eastAsia="zh-CN"/>
+        </w:rPr>
+        <w:br w:type="textWrapping"/>
+      </w:r>
+      <w:r>
+        <w:rPr>
+          <w:rFonts w:hint="default"/>
+          <w:lang w:val="en-US" w:eastAsia="zh-CN"/>
+        </w:rPr>
+        <w:t>　</w:t>
+      </w:r>
+      <w:r>
+        <w:rPr>
+          <w:rFonts w:hint="eastAsia"/>
+          <w:lang w:val="en-US" w:eastAsia="zh-CN"/>
+        </w:rPr>
+        <w:t xml:space="preserve"> </w:t>
+      </w:r>
+      <w:r>
+        <w:rPr>
+          <w:rFonts w:hint="default"/>
+          <w:lang w:val="en-US" w:eastAsia="zh-CN"/>
+        </w:rPr>
+        <w:t>转跳后程序的CPL(CS.RPL) =　转跳后程序的CodeDescriptor.DPL</w:t>
+      </w:r>
+      <w:r>
+        <w:rPr>
+          <w:rFonts w:hint="default"/>
+          <w:lang w:val="en-US" w:eastAsia="zh-CN"/>
+        </w:rPr>
+        <w:br w:type="textWrapping"/>
+      </w:r>
+      <w:r>
+        <w:rPr>
+          <w:rFonts w:hint="default"/>
+          <w:lang w:val="en-US" w:eastAsia="zh-CN"/>
+        </w:rPr>
+        <w:t>以 Call 为例(只能跳到等于当前特权级或比当前特权级更高的段)：</w:t>
+      </w:r>
+      <w:r>
+        <w:rPr>
+          <w:rFonts w:hint="default"/>
+          <w:lang w:val="en-US" w:eastAsia="zh-CN"/>
+        </w:rPr>
+        <w:br w:type="textWrapping"/>
+      </w:r>
+      <w:r>
+        <w:rPr>
+          <w:rFonts w:hint="eastAsia"/>
+          <w:lang w:val="en-US" w:eastAsia="zh-CN"/>
+        </w:rPr>
+        <w:tab/>
+      </w:r>
+      <w:r>
+        <w:rPr>
+          <w:rFonts w:hint="default"/>
+          <w:lang w:val="en-US" w:eastAsia="zh-CN"/>
+        </w:rPr>
+        <w:t>怎样决定这两种选择，这就要首先知道转跳后程序的段是一致代码段还是非一致代码段.其实也很简单，规则如下：</w:t>
+      </w:r>
+      <w:r>
+        <w:rPr>
+          <w:rFonts w:hint="default"/>
+          <w:lang w:val="en-US" w:eastAsia="zh-CN"/>
+        </w:rPr>
+        <w:br w:type="textWrapping"/>
+      </w:r>
+      <w:r>
+        <w:rPr>
+          <w:rFonts w:hint="eastAsia"/>
+          <w:lang w:val="en-US" w:eastAsia="zh-CN"/>
+        </w:rPr>
+        <w:tab/>
+      </w:r>
+      <w:r>
+        <w:rPr>
+          <w:rFonts w:hint="eastAsia"/>
+          <w:lang w:val="en-US" w:eastAsia="zh-CN"/>
+        </w:rPr>
+        <w:t>1，</w:t>
+      </w:r>
+      <w:r>
+        <w:rPr>
+          <w:rFonts w:hint="default"/>
+          <w:lang w:val="en-US" w:eastAsia="zh-CN"/>
+        </w:rPr>
+        <w:t>如果能成功转跳到一致代码段, </w:t>
+      </w:r>
+      <w:r>
+        <w:rPr>
+          <w:rFonts w:hint="default"/>
+          <w:b/>
+          <w:bCs/>
+          <w:color w:val="FF0000"/>
+          <w:lang w:val="en-US" w:eastAsia="zh-CN"/>
+        </w:rPr>
+        <w:t>转跳后程序的CPL(CS.RPL) = 转跳前程序的CPL(CS.RPL)</w:t>
+      </w:r>
+      <w:r>
+        <w:rPr>
+          <w:rFonts w:hint="default"/>
+          <w:lang w:val="en-US" w:eastAsia="zh-CN"/>
+        </w:rPr>
+        <w:t>，(转跳后程序的CPL继承了转跳前程序的CPL)</w:t>
+      </w:r>
+      <w:r>
+        <w:rPr>
+          <w:rFonts w:hint="default"/>
+          <w:lang w:val="en-US" w:eastAsia="zh-CN"/>
+        </w:rPr>
+        <w:br w:type="textWrapping"/>
+      </w:r>
+      <w:r>
+        <w:rPr>
+          <w:rFonts w:hint="eastAsia"/>
+          <w:lang w:val="en-US" w:eastAsia="zh-CN"/>
+        </w:rPr>
+        <w:tab/>
+      </w:r>
+      <w:r>
+        <w:rPr>
+          <w:rFonts w:hint="eastAsia"/>
+          <w:lang w:val="en-US" w:eastAsia="zh-CN"/>
+        </w:rPr>
+        <w:t>2，</w:t>
+      </w:r>
+      <w:r>
+        <w:rPr>
+          <w:rFonts w:hint="default"/>
+          <w:lang w:val="en-US" w:eastAsia="zh-CN"/>
+        </w:rPr>
+        <w:t>如果能成功转跳到非一致代码段, </w:t>
+      </w:r>
+      <w:r>
+        <w:rPr>
+          <w:rFonts w:hint="default"/>
+          <w:b/>
+          <w:bCs/>
+          <w:color w:val="FF0000"/>
+          <w:lang w:val="en-US" w:eastAsia="zh-CN"/>
+        </w:rPr>
+        <w:t>转跳后程序的CPL(CS．RPL)　＝转跳后程序的Descriptor.DPL</w:t>
+      </w:r>
+      <w:r>
+        <w:rPr>
+          <w:rFonts w:hint="default"/>
+          <w:lang w:val="en-US" w:eastAsia="zh-CN"/>
+        </w:rPr>
+        <w:t>。(转跳后程序的CPL变成了该代码段的特权级.我在前面提到DPL是段描述符中的特权级, 它的本意是用来代表它所描述的段的特权级)怎样才能成功转跳啦?</w:t>
+      </w:r>
+      <w:r>
+        <w:rPr>
+          <w:rFonts w:hint="default"/>
+          <w:lang w:val="en-US" w:eastAsia="zh-CN"/>
+        </w:rPr>
+        <w:br w:type="textWrapping"/>
+      </w:r>
+      <w:r>
+        <w:rPr>
+          <w:rFonts w:hint="eastAsia"/>
+          <w:lang w:val="en-US" w:eastAsia="zh-CN"/>
+        </w:rPr>
+        <w:tab/>
+      </w:r>
+      <w:r>
+        <w:rPr>
+          <w:rFonts w:hint="default"/>
+          <w:lang w:val="en-US" w:eastAsia="zh-CN"/>
+        </w:rPr>
+        <w:t>这里有四个重要的概念：</w:t>
+      </w:r>
+    </w:p>
+    <w:p>
+      <w:pPr>
+        <w:numPr>
+          <w:ilvl w:val="0"/>
+          <w:numId w:val="0"/>
+        </w:numPr>
+        <w:ind w:left="47" w:leftChars="0"/>
+        <w:rPr>
+          <w:rFonts w:hint="default"/>
+          <w:lang w:val="en-US" w:eastAsia="zh-CN"/>
+        </w:rPr>
+      </w:pPr>
+      <w:r>
+        <w:rPr>
+          <w:rFonts w:hint="eastAsia"/>
+          <w:lang w:val="en-US" w:eastAsia="zh-CN"/>
+        </w:rPr>
+        <w:t>==========</w:t>
+      </w:r>
+    </w:p>
+    <w:p>
+      <w:pPr>
+        <w:numPr>
+          <w:ilvl w:val="0"/>
+          <w:numId w:val="0"/>
+        </w:numPr>
+        <w:ind w:left="47" w:leftChars="0" w:firstLine="420" w:firstLineChars="0"/>
+        <w:rPr>
+          <w:rFonts w:hint="default"/>
+          <w:lang w:val="en-US" w:eastAsia="zh-CN"/>
+        </w:rPr>
+      </w:pPr>
+      <w:r>
+        <w:rPr>
+          <w:rFonts w:hint="default"/>
+          <w:lang w:val="en-US" w:eastAsia="zh-CN"/>
+        </w:rPr>
+        <w:t>1)．</w:t>
+      </w:r>
+      <w:r>
+        <w:rPr>
+          <w:rFonts w:hint="default"/>
+          <w:b/>
+          <w:bCs/>
+          <w:lang w:val="en-US" w:eastAsia="zh-CN"/>
+        </w:rPr>
+        <w:t>段的保护观念是高特权级不找低特权级办事，低特权级找高特权级帮忙，相同的一定没问题.</w:t>
+      </w:r>
+      <w:r>
+        <w:rPr>
+          <w:rFonts w:hint="default"/>
+          <w:lang w:val="en-US" w:eastAsia="zh-CN"/>
+        </w:rPr>
+        <w:t>(这样想逻辑是没错，事实对不对就不知道.)也就是县长不找乡长，乡长不求农民，反过来农民求乡长，乡长找县长.这个概念是最重要的。</w:t>
+      </w:r>
+    </w:p>
+    <w:p>
+      <w:pPr>
+        <w:numPr>
+          <w:ilvl w:val="0"/>
+          <w:numId w:val="0"/>
+        </w:numPr>
+        <w:ind w:left="47" w:leftChars="0"/>
+        <w:rPr>
+          <w:rFonts w:hint="default"/>
+          <w:lang w:val="en-US" w:eastAsia="zh-CN"/>
+        </w:rPr>
+      </w:pPr>
+      <w:r>
+        <w:rPr>
+          <w:rFonts w:hint="eastAsia"/>
+          <w:lang w:val="en-US" w:eastAsia="zh-CN"/>
+        </w:rPr>
+        <w:tab/>
+      </w:r>
+      <w:r>
+        <w:rPr>
+          <w:rFonts w:hint="default"/>
+          <w:lang w:val="en-US" w:eastAsia="zh-CN"/>
+        </w:rPr>
+        <w:t>2) 一致代码段的意义: 让客人很方便的利用主人(一致代码段)的东西为自己办事.但客人这身份没有改变NewCS.RPL=OldCS.RPL所以只能帮自己办事。比方说乡长有一头牛，农民可以借来帮自己种田，但不能种别人的田.但是如果你是乡长当然可以种乡里所有的田。</w:t>
+      </w:r>
+    </w:p>
+    <w:p>
+      <w:pPr>
+        <w:numPr>
+          <w:ilvl w:val="0"/>
+          <w:numId w:val="0"/>
+        </w:numPr>
+        <w:ind w:left="47" w:leftChars="0"/>
+        <w:rPr>
+          <w:rFonts w:hint="default"/>
+          <w:lang w:val="en-US" w:eastAsia="zh-CN"/>
+        </w:rPr>
+      </w:pPr>
+      <w:r>
+        <w:rPr>
+          <w:rFonts w:hint="eastAsia"/>
+          <w:lang w:val="en-US" w:eastAsia="zh-CN"/>
+        </w:rPr>
+        <w:tab/>
+      </w:r>
+      <w:r>
+        <w:rPr>
+          <w:rFonts w:hint="default"/>
+          <w:lang w:val="en-US" w:eastAsia="zh-CN"/>
+        </w:rPr>
+        <w:t>3) 非一致代码段的意义：主人(非一致代码段)可以帮客人但一定是用自己的身份NewCS.RPL= DestinationDescriptorCode.DPL这里可能有安全的问题, 搞不好很容易农民变县长。主人太顽固了一定要坚持自己的身份，有什么方法变通一下，来个妥协好不好。好的，它就是RPL的用处。</w:t>
+      </w:r>
+    </w:p>
+    <w:p>
+      <w:pPr>
+        <w:numPr>
+          <w:ilvl w:val="0"/>
+          <w:numId w:val="0"/>
+        </w:numPr>
+        <w:ind w:left="47" w:leftChars="0"/>
+        <w:rPr>
+          <w:rFonts w:hint="default"/>
+          <w:lang w:val="en-US" w:eastAsia="zh-CN"/>
+        </w:rPr>
+      </w:pPr>
+      <w:r>
+        <w:rPr>
+          <w:rFonts w:hint="eastAsia"/>
+          <w:lang w:val="en-US" w:eastAsia="zh-CN"/>
+        </w:rPr>
+        <w:tab/>
+      </w:r>
+      <w:r>
+        <w:rPr>
+          <w:rFonts w:hint="default"/>
+          <w:lang w:val="en-US" w:eastAsia="zh-CN"/>
+        </w:rPr>
+        <w:t>4) RPL: 它让程序有需要的时候可以表示一个特权级更低的身份Max(RPL,CPL)而不会失去本身的特权级CPL(CS.RPL)，有需要的时候是指要检查身份的时候。事实上RPL跟段本身的特权级DPL和当前特权级CPL没有什么关系,因为RPL的值在成功转跳后并不赋给转跳后的CS.RPL。</w:t>
+      </w:r>
+    </w:p>
+    <w:p>
+      <w:pPr>
+        <w:numPr>
+          <w:ilvl w:val="0"/>
+          <w:numId w:val="0"/>
+        </w:numPr>
+        <w:ind w:left="47" w:leftChars="0"/>
+        <w:rPr>
+          <w:rFonts w:hint="default"/>
+          <w:lang w:val="en-US" w:eastAsia="zh-CN"/>
+        </w:rPr>
+      </w:pPr>
+      <w:r>
+        <w:rPr>
+          <w:rFonts w:hint="eastAsia"/>
+          <w:lang w:val="en-US" w:eastAsia="zh-CN"/>
+        </w:rPr>
+        <w:t>==========</w:t>
+      </w:r>
+    </w:p>
+    <w:p>
+      <w:pPr>
+        <w:numPr>
+          <w:ilvl w:val="0"/>
+          <w:numId w:val="0"/>
+        </w:numPr>
+        <w:ind w:left="47" w:leftChars="0" w:firstLine="420" w:firstLineChars="0"/>
+        <w:rPr>
+          <w:rFonts w:hint="default"/>
+          <w:lang w:val="en-US" w:eastAsia="zh-CN"/>
+        </w:rPr>
+      </w:pPr>
+      <w:r>
+        <w:rPr>
+          <w:rFonts w:hint="default"/>
+          <w:lang w:val="en-US" w:eastAsia="zh-CN"/>
+        </w:rPr>
+        <w:t>还是要问怎样才能成功转跳啦?这里分两种情况：</w:t>
+      </w:r>
+    </w:p>
+    <w:p>
+      <w:pPr>
+        <w:numPr>
+          <w:ilvl w:val="0"/>
+          <w:numId w:val="0"/>
+        </w:numPr>
+        <w:rPr>
+          <w:rFonts w:hint="default"/>
+          <w:lang w:val="en-US" w:eastAsia="zh-CN"/>
+        </w:rPr>
+      </w:pPr>
+      <w:r>
+        <w:rPr>
+          <w:rFonts w:hint="default"/>
+          <w:lang w:val="en-US" w:eastAsia="zh-CN"/>
+        </w:rPr>
+        <w:t> 普通转跳（没有经过Gate 这东西）：即JMP或Call后跟着48位全指针（16位段选择子+32位地址偏移），且其中的段选择子指向代码段描述符，这样的跳转称为直接（普通）跳转。</w:t>
+      </w:r>
+      <w:r>
+        <w:rPr>
+          <w:rFonts w:hint="default"/>
+          <w:b/>
+          <w:bCs/>
+          <w:color w:val="FF0000"/>
+          <w:lang w:val="en-US" w:eastAsia="zh-CN"/>
+        </w:rPr>
+        <w:t>普通跳转不能使特权级发生跃迁，即不会引起CPL的变化</w:t>
+      </w:r>
+      <w:r>
+        <w:rPr>
+          <w:rFonts w:hint="default"/>
+          <w:lang w:val="en-US" w:eastAsia="zh-CN"/>
+        </w:rPr>
+        <w:t>，看下面的详细描述：</w:t>
+      </w:r>
+      <w:r>
+        <w:rPr>
+          <w:rFonts w:hint="default"/>
+          <w:lang w:val="en-US" w:eastAsia="zh-CN"/>
+        </w:rPr>
+        <w:br w:type="textWrapping"/>
+      </w:r>
+      <w:r>
+        <w:rPr>
+          <w:rFonts w:hint="eastAsia"/>
+          <w:lang w:val="en-US" w:eastAsia="zh-CN"/>
+        </w:rPr>
+        <w:tab/>
+      </w:r>
+      <w:r>
+        <w:rPr>
+          <w:rFonts w:hint="eastAsia"/>
+          <w:lang w:val="en-US" w:eastAsia="zh-CN"/>
+        </w:rPr>
+        <w:t>《</w:t>
+      </w:r>
+      <w:r>
+        <w:rPr>
+          <w:rFonts w:hint="default"/>
+          <w:lang w:val="en-US" w:eastAsia="zh-CN"/>
+        </w:rPr>
+        <w:t>目标是一致代码段：</w:t>
+      </w:r>
+      <w:r>
+        <w:rPr>
+          <w:rFonts w:hint="eastAsia"/>
+          <w:lang w:val="en-US" w:eastAsia="zh-CN"/>
+        </w:rPr>
+        <w:t>》</w:t>
+      </w:r>
+      <w:r>
+        <w:rPr>
+          <w:rFonts w:hint="default"/>
+          <w:lang w:val="en-US" w:eastAsia="zh-CN"/>
+        </w:rPr>
+        <w:br w:type="textWrapping"/>
+      </w:r>
+      <w:r>
+        <w:rPr>
+          <w:rFonts w:hint="default"/>
+          <w:lang w:val="en-US" w:eastAsia="zh-CN"/>
+        </w:rPr>
+        <w:t>要求：</w:t>
+      </w:r>
+      <w:r>
+        <w:rPr>
+          <w:rFonts w:hint="default"/>
+          <w:b/>
+          <w:bCs/>
+          <w:color w:val="FF0000"/>
+          <w:lang w:val="en-US" w:eastAsia="zh-CN"/>
+        </w:rPr>
+        <w:t>CPL(CS.RPL)&gt;=DestinationDescriptorCode.DPL</w:t>
+      </w:r>
+      <w:r>
+        <w:rPr>
+          <w:rFonts w:hint="default"/>
+          <w:lang w:val="en-US" w:eastAsia="zh-CN"/>
+        </w:rPr>
+        <w:t> ，其他RPL是不检查的。</w:t>
+      </w:r>
+      <w:r>
+        <w:rPr>
+          <w:rFonts w:hint="default"/>
+          <w:lang w:val="en-US" w:eastAsia="zh-CN"/>
+        </w:rPr>
+        <w:br w:type="textWrapping"/>
+      </w:r>
+      <w:r>
+        <w:rPr>
+          <w:rFonts w:hint="default"/>
+          <w:b/>
+          <w:bCs/>
+          <w:color w:val="FF0000"/>
+          <w:lang w:val="en-US" w:eastAsia="zh-CN"/>
+        </w:rPr>
+        <w:t>转跳后程序的CPL(NewCS.RPL) </w:t>
+      </w:r>
+      <w:r>
+        <w:rPr>
+          <w:rFonts w:hint="eastAsia"/>
+          <w:b/>
+          <w:bCs/>
+          <w:color w:val="FF0000"/>
+          <w:lang w:val="en-US" w:eastAsia="zh-CN"/>
+        </w:rPr>
+        <w:t xml:space="preserve"> </w:t>
+      </w:r>
+      <w:r>
+        <w:rPr>
+          <w:rFonts w:hint="default"/>
+          <w:b/>
+          <w:bCs/>
+          <w:color w:val="FF0000"/>
+          <w:lang w:val="en-US" w:eastAsia="zh-CN"/>
+        </w:rPr>
+        <w:t>= </w:t>
+      </w:r>
+      <w:r>
+        <w:rPr>
+          <w:rFonts w:hint="eastAsia"/>
+          <w:b/>
+          <w:bCs/>
+          <w:color w:val="FF0000"/>
+          <w:lang w:val="en-US" w:eastAsia="zh-CN"/>
+        </w:rPr>
+        <w:t xml:space="preserve"> </w:t>
+      </w:r>
+      <w:r>
+        <w:rPr>
+          <w:rFonts w:hint="default"/>
+          <w:b/>
+          <w:bCs/>
+          <w:color w:val="FF0000"/>
+          <w:lang w:val="en-US" w:eastAsia="zh-CN"/>
+        </w:rPr>
+        <w:t>转跳前程序的CPL( OldCS.RPL)</w:t>
+      </w:r>
+      <w:r>
+        <w:rPr>
+          <w:rFonts w:hint="default"/>
+          <w:b/>
+          <w:bCs/>
+          <w:color w:val="FF0000"/>
+          <w:lang w:val="en-US" w:eastAsia="zh-CN"/>
+        </w:rPr>
+        <w:br w:type="textWrapping"/>
+      </w:r>
+      <w:r>
+        <w:rPr>
+          <w:rFonts w:hint="default"/>
+          <w:lang w:val="en-US" w:eastAsia="zh-CN"/>
+        </w:rPr>
+        <w:t>上面的安排就是概念１，２的意思,此时，</w:t>
+      </w:r>
+      <w:r>
+        <w:rPr>
+          <w:rFonts w:hint="default"/>
+          <w:b/>
+          <w:bCs/>
+          <w:color w:val="FF0000"/>
+          <w:lang w:val="en-US" w:eastAsia="zh-CN"/>
+        </w:rPr>
+        <w:t>CPL没有发生变化，纵使它执行了特权级（DPL）较高的代码</w:t>
+      </w:r>
+      <w:r>
+        <w:rPr>
+          <w:rFonts w:hint="default"/>
+          <w:lang w:val="en-US" w:eastAsia="zh-CN"/>
+        </w:rPr>
+        <w:t>。若访问时不满足要求，则发生异常。</w:t>
+      </w:r>
+      <w:r>
+        <w:rPr>
+          <w:rFonts w:hint="default"/>
+          <w:lang w:val="en-US" w:eastAsia="zh-CN"/>
+        </w:rPr>
+        <w:br w:type="textWrapping"/>
+      </w:r>
+      <w:r>
+        <w:rPr>
+          <w:rFonts w:hint="eastAsia"/>
+          <w:lang w:val="en-US" w:eastAsia="zh-CN"/>
+        </w:rPr>
+        <w:tab/>
+      </w:r>
+      <w:r>
+        <w:rPr>
+          <w:rFonts w:hint="eastAsia"/>
+          <w:lang w:val="en-US" w:eastAsia="zh-CN"/>
+        </w:rPr>
+        <w:t>《</w:t>
+      </w:r>
+      <w:r>
+        <w:rPr>
+          <w:rFonts w:hint="default"/>
+          <w:lang w:val="en-US" w:eastAsia="zh-CN"/>
+        </w:rPr>
+        <w:t>目标是非一致代码段：</w:t>
+      </w:r>
+      <w:r>
+        <w:rPr>
+          <w:rFonts w:hint="eastAsia"/>
+          <w:lang w:val="en-US" w:eastAsia="zh-CN"/>
+        </w:rPr>
+        <w:t>》</w:t>
+      </w:r>
+      <w:r>
+        <w:rPr>
+          <w:rFonts w:hint="default"/>
+          <w:lang w:val="en-US" w:eastAsia="zh-CN"/>
+        </w:rPr>
+        <w:br w:type="textWrapping"/>
+      </w:r>
+      <w:r>
+        <w:rPr>
+          <w:rFonts w:hint="default"/>
+          <w:lang w:val="en-US" w:eastAsia="zh-CN"/>
+        </w:rPr>
+        <w:t>要求：</w:t>
+      </w:r>
+      <w:r>
+        <w:rPr>
+          <w:rFonts w:hint="default"/>
+          <w:b/>
+          <w:bCs/>
+          <w:color w:val="FF0000"/>
+          <w:lang w:val="en-US" w:eastAsia="zh-CN"/>
+        </w:rPr>
+        <w:t>CPL(CS.RPL)＝DestinationDescriptorCode.DPL　AND　RPL≤CPL(CS.RPL)</w:t>
+      </w:r>
+      <w:r>
+        <w:rPr>
+          <w:rFonts w:hint="default"/>
+          <w:b/>
+          <w:bCs/>
+          <w:color w:val="FF0000"/>
+          <w:lang w:val="en-US" w:eastAsia="zh-CN"/>
+        </w:rPr>
+        <w:br w:type="textWrapping"/>
+      </w:r>
+      <w:r>
+        <w:rPr>
+          <w:rFonts w:hint="default"/>
+          <w:lang w:val="en-US" w:eastAsia="zh-CN"/>
+        </w:rPr>
+        <w:t>转跳后程序的</w:t>
+      </w:r>
+      <w:r>
+        <w:rPr>
+          <w:rFonts w:hint="default"/>
+          <w:b/>
+          <w:bCs/>
+          <w:color w:val="FF0000"/>
+          <w:lang w:val="en-US" w:eastAsia="zh-CN"/>
+        </w:rPr>
+        <w:t>CPL(NewCS.RPL) = DestinationDescriptorCode.DPL</w:t>
+      </w:r>
+      <w:r>
+        <w:rPr>
+          <w:rFonts w:hint="default"/>
+          <w:lang w:val="en-US" w:eastAsia="zh-CN"/>
+        </w:rPr>
+        <w:br w:type="textWrapping"/>
+      </w:r>
+      <w:r>
+        <w:rPr>
+          <w:rFonts w:hint="default"/>
+          <w:lang w:val="en-US" w:eastAsia="zh-CN"/>
+        </w:rPr>
+        <w:t>上面的安排就是概念３的意思和部分１的意思----主人(一致代码段)只帮相同特权级的帮客人做事。因为前提是CPL=DPL，所以转跳后程序的CPL(NewCS.RPL) = DestinationDescriptorCode.DPL不会改变CPL的值，特权级(CPL)也没有发生变化。如果访问时不满足前提CPL=DPL，则引发异常。</w:t>
+      </w:r>
+    </w:p>
+    <w:p>
+      <w:pPr>
+        <w:numPr>
+          <w:ilvl w:val="0"/>
+          <w:numId w:val="0"/>
+        </w:numPr>
+        <w:rPr>
+          <w:rFonts w:hint="default"/>
+          <w:lang w:val="en-US" w:eastAsia="zh-CN"/>
+        </w:rPr>
+      </w:pPr>
+    </w:p>
+    <w:p>
+      <w:pPr>
+        <w:numPr>
+          <w:ilvl w:val="0"/>
+          <w:numId w:val="0"/>
+        </w:numPr>
+        <w:rPr>
+          <w:rFonts w:hint="default"/>
+          <w:lang w:val="en-US" w:eastAsia="zh-CN"/>
+        </w:rPr>
+      </w:pPr>
+      <w:r>
+        <w:rPr>
+          <w:rFonts w:hint="default"/>
+          <w:lang w:val="en-US" w:eastAsia="zh-CN"/>
+        </w:rPr>
+        <w:t> 通过调用门的跳转：当段间转移指令JMP和段间转移指令CALL后跟着的目标段选择子指向一个调用门描述符时，该跳转就是利用调用门的跳转。</w:t>
+      </w:r>
+      <w:r>
+        <w:rPr>
+          <w:rFonts w:hint="default"/>
+          <w:b/>
+          <w:bCs/>
+          <w:lang w:val="en-US" w:eastAsia="zh-CN"/>
+        </w:rPr>
+        <w:t>这时如果选择子后跟着32位的地址偏移，也不会被cpu使用，因为调用门描述符已经记录了目标代码的偏移</w:t>
+      </w:r>
+      <w:r>
+        <w:rPr>
+          <w:rFonts w:hint="default"/>
+          <w:lang w:val="en-US" w:eastAsia="zh-CN"/>
+        </w:rPr>
+        <w:t>。使用调门进行的跳转比普通跳转多一个步骤，</w:t>
+      </w:r>
+      <w:r>
+        <w:rPr>
+          <w:rFonts w:hint="default"/>
+          <w:b/>
+          <w:bCs/>
+          <w:color w:val="FF0000"/>
+          <w:lang w:val="en-US" w:eastAsia="zh-CN"/>
+        </w:rPr>
+        <w:t>即在访问调用门描述符时要将描述符当作一个数据段来检查访问权限，要求指示调用门的选择子的RPL≤门描述符DPL，同时当前代码段CPL≤门描述符DPL，就如同访问数据段一样，要求访问数据段的程序的CPL≤待访问的数据段的DPL，同时选择子的RPL≤待访问的数据段或堆栈段的DPL</w:t>
+      </w:r>
+      <w:r>
+        <w:rPr>
+          <w:rFonts w:hint="default"/>
+          <w:lang w:val="en-US" w:eastAsia="zh-CN"/>
+        </w:rPr>
+        <w:t>。只有满足了以上条件，CPU才会进一步从调用门描述符中读取目标代码段的选择子和地址偏移，进行下一步的操作。</w:t>
+      </w:r>
+      <w:r>
+        <w:rPr>
+          <w:rFonts w:hint="default"/>
+          <w:lang w:val="en-US" w:eastAsia="zh-CN"/>
+        </w:rPr>
+        <w:br w:type="textWrapping"/>
+      </w:r>
+      <w:r>
+        <w:rPr>
+          <w:rFonts w:hint="eastAsia"/>
+          <w:lang w:val="en-US" w:eastAsia="zh-CN"/>
+        </w:rPr>
+        <w:tab/>
+      </w:r>
+      <w:r>
+        <w:rPr>
+          <w:rFonts w:hint="default"/>
+          <w:b/>
+          <w:bCs/>
+          <w:lang w:val="en-US" w:eastAsia="zh-CN"/>
+        </w:rPr>
+        <w:t>从调用门中读取到目标代码的段选择子和地址偏移</w:t>
+      </w:r>
+      <w:r>
+        <w:rPr>
+          <w:rFonts w:hint="default"/>
+          <w:lang w:val="en-US" w:eastAsia="zh-CN"/>
+        </w:rPr>
+        <w:t>后，我们当前掌握的信息又回到了先前，和普通跳转站在了同一条起跑线上（普通跳转一开始就得到了目标代码的段选择子和地址偏移），有所不同的是，</w:t>
+      </w:r>
+      <w:r>
+        <w:rPr>
+          <w:rFonts w:hint="default"/>
+          <w:b/>
+          <w:bCs/>
+          <w:lang w:val="en-US" w:eastAsia="zh-CN"/>
+        </w:rPr>
+        <w:t>此时，CPU会将读到的目标代码段选择子中的RPL清0，即忽略了调用门中代码段选择子的RPL的作用</w:t>
+      </w:r>
+      <w:r>
+        <w:rPr>
+          <w:rFonts w:hint="default"/>
+          <w:lang w:val="en-US" w:eastAsia="zh-CN"/>
+        </w:rPr>
+        <w:t>。完成这一步后，CPU开始对</w:t>
+      </w:r>
+      <w:r>
+        <w:rPr>
+          <w:rFonts w:hint="default"/>
+          <w:b/>
+          <w:bCs/>
+          <w:lang w:val="en-US" w:eastAsia="zh-CN"/>
+        </w:rPr>
+        <w:t>当前程序的CPL</w:t>
+      </w:r>
+      <w:r>
+        <w:rPr>
+          <w:rFonts w:hint="default"/>
+          <w:lang w:val="en-US" w:eastAsia="zh-CN"/>
+        </w:rPr>
+        <w:t>，</w:t>
+      </w:r>
+      <w:r>
+        <w:rPr>
+          <w:rFonts w:hint="default"/>
+          <w:b/>
+          <w:bCs/>
+          <w:lang w:val="en-US" w:eastAsia="zh-CN"/>
+        </w:rPr>
+        <w:t>目标代码段选择子的RPL</w:t>
+      </w:r>
+      <w:r>
+        <w:rPr>
+          <w:rFonts w:hint="default"/>
+          <w:lang w:val="en-US" w:eastAsia="zh-CN"/>
+        </w:rPr>
+        <w:t>（事实上它被清0后总能满足要求）以及由目标代码选择子指示的目标代码段</w:t>
+      </w:r>
+      <w:r>
+        <w:rPr>
+          <w:rFonts w:hint="default"/>
+          <w:b/>
+          <w:bCs/>
+          <w:lang w:val="en-US" w:eastAsia="zh-CN"/>
+        </w:rPr>
+        <w:t>描述符中的DPL</w:t>
+      </w:r>
+      <w:r>
+        <w:rPr>
+          <w:rFonts w:hint="default"/>
+          <w:lang w:val="en-US" w:eastAsia="zh-CN"/>
+        </w:rPr>
+        <w:t>进行特权级检查，并根据情况进行跳转，具体情况如下：</w:t>
+      </w:r>
+    </w:p>
+    <w:p>
+      <w:pPr>
+        <w:numPr>
+          <w:ilvl w:val="0"/>
+          <w:numId w:val="0"/>
+        </w:numPr>
+        <w:rPr>
+          <w:rFonts w:hint="default"/>
+          <w:lang w:val="en-US" w:eastAsia="zh-CN"/>
+        </w:rPr>
+      </w:pPr>
+    </w:p>
+    <w:p>
+      <w:pPr>
+        <w:numPr>
+          <w:ilvl w:val="0"/>
+          <w:numId w:val="0"/>
+        </w:numPr>
+        <w:rPr>
+          <w:rFonts w:hint="default"/>
+          <w:lang w:val="en-US" w:eastAsia="zh-CN"/>
+        </w:rPr>
+      </w:pPr>
+      <w:r>
+        <w:rPr>
+          <w:rFonts w:hint="eastAsia"/>
+          <w:lang w:val="en-US" w:eastAsia="zh-CN"/>
+        </w:rPr>
+        <w:t>==========</w:t>
+      </w:r>
+    </w:p>
+    <w:p>
+      <w:pPr>
+        <w:numPr>
+          <w:ilvl w:val="0"/>
+          <w:numId w:val="0"/>
+        </w:numPr>
+        <w:rPr>
+          <w:rFonts w:hint="default"/>
+          <w:lang w:val="en-US" w:eastAsia="zh-CN"/>
+        </w:rPr>
+      </w:pPr>
+      <w:r>
+        <w:rPr>
+          <w:rFonts w:hint="default"/>
+          <w:lang w:val="en-US" w:eastAsia="zh-CN"/>
+        </w:rPr>
+        <w:t>目标是一致代码段：</w:t>
+      </w:r>
+      <w:r>
+        <w:rPr>
+          <w:rFonts w:hint="default"/>
+          <w:lang w:val="en-US" w:eastAsia="zh-CN"/>
+        </w:rPr>
+        <w:br w:type="textWrapping"/>
+      </w:r>
+      <w:r>
+        <w:rPr>
+          <w:rFonts w:hint="eastAsia"/>
+          <w:lang w:val="en-US" w:eastAsia="zh-CN"/>
+        </w:rPr>
+        <w:tab/>
+      </w:r>
+      <w:r>
+        <w:rPr>
+          <w:rFonts w:hint="default"/>
+          <w:lang w:val="en-US" w:eastAsia="zh-CN"/>
+        </w:rPr>
+        <w:t>要求：CPL(CS.RPL)≥DestinationDescriptorCode.DPL ，RPL不检查，因为RPL被清0，所以事实上永远满足RPL≤DPL，这一点与普通跳转一致，适用于JMP和CALL。</w:t>
+      </w:r>
+      <w:r>
+        <w:rPr>
+          <w:rFonts w:hint="default"/>
+          <w:lang w:val="en-US" w:eastAsia="zh-CN"/>
+        </w:rPr>
+        <w:br w:type="textWrapping"/>
+      </w:r>
+      <w:r>
+        <w:rPr>
+          <w:rFonts w:hint="eastAsia"/>
+          <w:lang w:val="en-US" w:eastAsia="zh-CN"/>
+        </w:rPr>
+        <w:tab/>
+      </w:r>
+      <w:r>
+        <w:rPr>
+          <w:rFonts w:hint="default"/>
+          <w:lang w:val="en-US" w:eastAsia="zh-CN"/>
+        </w:rPr>
+        <w:t>转跳后程序的CPL(NewCS.RPL) = 转跳前程序的CPL( OldCS.RPL)，因此特权级没有发生跃迁。</w:t>
+      </w:r>
+      <w:r>
+        <w:rPr>
+          <w:rFonts w:hint="default"/>
+          <w:lang w:val="en-US" w:eastAsia="zh-CN"/>
+        </w:rPr>
+        <w:br w:type="textWrapping"/>
+      </w:r>
+      <w:r>
+        <w:rPr>
+          <w:rFonts w:hint="default"/>
+          <w:lang w:val="en-US" w:eastAsia="zh-CN"/>
+        </w:rPr>
+        <w:br w:type="textWrapping"/>
+      </w:r>
+      <w:r>
+        <w:rPr>
+          <w:rFonts w:hint="default"/>
+          <w:lang w:val="en-US" w:eastAsia="zh-CN"/>
+        </w:rPr>
+        <w:t>目标是非一致代码段：</w:t>
+      </w:r>
+      <w:r>
+        <w:rPr>
+          <w:rFonts w:hint="default"/>
+          <w:lang w:val="en-US" w:eastAsia="zh-CN"/>
+        </w:rPr>
+        <w:br w:type="textWrapping"/>
+      </w:r>
+      <w:r>
+        <w:rPr>
+          <w:rFonts w:hint="eastAsia"/>
+          <w:lang w:val="en-US" w:eastAsia="zh-CN"/>
+        </w:rPr>
+        <w:tab/>
+        <w:t>1，</w:t>
+      </w:r>
+      <w:r>
+        <w:rPr>
+          <w:rFonts w:hint="default"/>
+          <w:lang w:val="en-US" w:eastAsia="zh-CN"/>
+        </w:rPr>
+        <w:t>当用JMP指令跳转时：</w:t>
+      </w:r>
+      <w:r>
+        <w:rPr>
+          <w:rFonts w:hint="default"/>
+          <w:lang w:val="en-US" w:eastAsia="zh-CN"/>
+        </w:rPr>
+        <w:br w:type="textWrapping"/>
+      </w:r>
+      <w:r>
+        <w:rPr>
+          <w:rFonts w:hint="eastAsia"/>
+          <w:lang w:val="en-US" w:eastAsia="zh-CN"/>
+        </w:rPr>
+        <w:tab/>
+      </w:r>
+      <w:r>
+        <w:rPr>
+          <w:rFonts w:hint="default"/>
+          <w:lang w:val="en-US" w:eastAsia="zh-CN"/>
+        </w:rPr>
+        <w:t>要求：CPL(CS.RPL)＝DestinationDescriptorCode.DPL　AND　RPL&lt;= CPL(CS.RPL)（事实上因为RPL被清0，所以RPL≤CPL总能满足，因此RPL与CPL的关系在此不检查）。若不满足要求则程序引起异常。</w:t>
+      </w:r>
+      <w:r>
+        <w:rPr>
+          <w:rFonts w:hint="default"/>
+          <w:lang w:val="en-US" w:eastAsia="zh-CN"/>
+        </w:rPr>
+        <w:br w:type="textWrapping"/>
+      </w:r>
+      <w:r>
+        <w:rPr>
+          <w:rFonts w:hint="eastAsia"/>
+          <w:lang w:val="en-US" w:eastAsia="zh-CN"/>
+        </w:rPr>
+        <w:tab/>
+      </w:r>
+      <w:r>
+        <w:rPr>
+          <w:rFonts w:hint="default"/>
+          <w:lang w:val="en-US" w:eastAsia="zh-CN"/>
+        </w:rPr>
+        <w:t>转跳后程序的CPL(NewCS.RPL) = DestinationDescriptorCode.DPL</w:t>
+      </w:r>
+      <w:r>
+        <w:rPr>
+          <w:rFonts w:hint="default"/>
+          <w:lang w:val="en-US" w:eastAsia="zh-CN"/>
+        </w:rPr>
+        <w:br w:type="textWrapping"/>
+      </w:r>
+      <w:r>
+        <w:rPr>
+          <w:rFonts w:hint="eastAsia"/>
+          <w:lang w:val="en-US" w:eastAsia="zh-CN"/>
+        </w:rPr>
+        <w:tab/>
+      </w:r>
+      <w:r>
+        <w:rPr>
+          <w:rFonts w:hint="default"/>
+          <w:lang w:val="en-US" w:eastAsia="zh-CN"/>
+        </w:rPr>
+        <w:t>因为前提是CPL=DPL，所以转跳后程序的CPL(NewCS.RPL) = DestinationDescriptorCode.DPL不会改变CPL的值，特权级也没有发生变化。如果访问时不满足前提CPL=DPL，则引发异常。</w:t>
+      </w:r>
+      <w:r>
+        <w:rPr>
+          <w:rFonts w:hint="default"/>
+          <w:lang w:val="en-US" w:eastAsia="zh-CN"/>
+        </w:rPr>
+        <w:br w:type="textWrapping"/>
+      </w:r>
+      <w:r>
+        <w:rPr>
+          <w:rFonts w:hint="eastAsia"/>
+          <w:lang w:val="en-US" w:eastAsia="zh-CN"/>
+        </w:rPr>
+        <w:tab/>
+        <w:t>2，</w:t>
+      </w:r>
+      <w:r>
+        <w:rPr>
+          <w:rFonts w:hint="default"/>
+          <w:lang w:val="en-US" w:eastAsia="zh-CN"/>
+        </w:rPr>
+        <w:t>当用CALL指令跳转时：</w:t>
+      </w:r>
+      <w:r>
+        <w:rPr>
+          <w:rFonts w:hint="default"/>
+          <w:lang w:val="en-US" w:eastAsia="zh-CN"/>
+        </w:rPr>
+        <w:br w:type="textWrapping"/>
+      </w:r>
+      <w:r>
+        <w:rPr>
+          <w:rFonts w:hint="eastAsia"/>
+          <w:lang w:val="en-US" w:eastAsia="zh-CN"/>
+        </w:rPr>
+        <w:tab/>
+      </w:r>
+      <w:r>
+        <w:rPr>
+          <w:rFonts w:hint="default"/>
+          <w:lang w:val="en-US" w:eastAsia="zh-CN"/>
+        </w:rPr>
+        <w:t>要求：CPL(CS.RPL)≥DestinationDescriptorCode.DPL（RPL被清0，不检查），若不满足要求则程序引起异常。</w:t>
+      </w:r>
+      <w:r>
+        <w:rPr>
+          <w:rFonts w:hint="default"/>
+          <w:lang w:val="en-US" w:eastAsia="zh-CN"/>
+        </w:rPr>
+        <w:br w:type="textWrapping"/>
+      </w:r>
+      <w:r>
+        <w:rPr>
+          <w:rFonts w:hint="eastAsia"/>
+          <w:lang w:val="en-US" w:eastAsia="zh-CN"/>
+        </w:rPr>
+        <w:tab/>
+      </w:r>
+      <w:r>
+        <w:rPr>
+          <w:rFonts w:hint="default"/>
+          <w:lang w:val="en-US" w:eastAsia="zh-CN"/>
+        </w:rPr>
+        <w:t>转跳后程序的CPL(NewCS.RPL) = DestinationDescriptorCode.DPL</w:t>
+      </w:r>
+      <w:r>
+        <w:rPr>
+          <w:rFonts w:hint="default"/>
+          <w:lang w:val="en-US" w:eastAsia="zh-CN"/>
+        </w:rPr>
+        <w:br w:type="textWrapping"/>
+      </w:r>
+      <w:r>
+        <w:rPr>
+          <w:rFonts w:hint="default"/>
+          <w:lang w:val="en-US" w:eastAsia="zh-CN"/>
+        </w:rPr>
+        <w:t>　　当条件CPL=DPL时，程序跳转后CPL=DPL,特权级不发生跃迁；当CPL＞DPL时，程序跳转后CPL=DPL,特权级发生跃迁，这是我们当目前位置唯一见到的使程序当前执行忧先级(CPL)发生变化的跳转方法，即用CALL指令+调用门方式跳转，且目标代码段是非一致代码段。</w:t>
+      </w:r>
+    </w:p>
+    <w:p>
+      <w:pPr>
+        <w:numPr>
+          <w:ilvl w:val="0"/>
+          <w:numId w:val="0"/>
+        </w:numPr>
+        <w:rPr>
+          <w:rFonts w:hint="eastAsia"/>
+          <w:lang w:val="en-US" w:eastAsia="zh-CN"/>
+        </w:rPr>
+      </w:pPr>
+      <w:r>
+        <w:rPr>
+          <w:rFonts w:hint="eastAsia"/>
+          <w:lang w:val="en-US" w:eastAsia="zh-CN"/>
+        </w:rPr>
+        <w:t>==========</w:t>
+      </w:r>
+    </w:p>
+    <w:p>
+      <w:pPr>
+        <w:numPr>
+          <w:ilvl w:val="0"/>
+          <w:numId w:val="0"/>
+        </w:numPr>
+        <w:rPr>
+          <w:rFonts w:hint="default"/>
+          <w:lang w:val="en-US" w:eastAsia="zh-CN"/>
+        </w:rPr>
+      </w:pPr>
+    </w:p>
+    <w:p>
+      <w:pPr>
+        <w:numPr>
+          <w:ilvl w:val="0"/>
+          <w:numId w:val="0"/>
+        </w:numPr>
+        <w:rPr>
+          <w:rFonts w:hint="default"/>
+          <w:lang w:val="en-US" w:eastAsia="zh-CN"/>
+        </w:rPr>
+      </w:pPr>
+      <w:r>
+        <w:rPr>
+          <w:rFonts w:hint="default"/>
+          <w:lang w:val="en-US" w:eastAsia="zh-CN"/>
+        </w:rPr>
+        <w:t>总结：以上介绍了两种情况的跳转，分别是普通跳转和使用调用门的跳转，其中又可细分为JMP跳转和CALL跳转，跳转成功已否是由CPL，RPL和DPL综合决定的。所有跳转都是从低特权级代码向同级或更高特权级（DPL）跳转，但保持当前执行特权级(CPL)不变，这里有点难于区别为什么说向高特权级跳转，又说特权级没变，这里“高特权级”是指目标代码段描述符的DPL，它规定了可以跳转到该段代码的最高特权级；而后面的CPL不变才真正说明了特权级未发生跃迁。我们可以看到，只有用CALL指令+调用门方式跳转，且目标代码段是非一致代码段时，才会引起CPL的变化，即引起代码执行特权级的跃迁</w:t>
+      </w:r>
+      <w:r>
+        <w:rPr>
+          <w:rFonts w:hint="eastAsia"/>
+          <w:lang w:val="en-US" w:eastAsia="zh-CN"/>
+        </w:rPr>
+        <w:t>！</w:t>
+      </w:r>
+      <w:bookmarkStart w:id="0" w:name="_GoBack"/>
+      <w:bookmarkEnd w:id="0"/>
     </w:p>
     <w:sectPr>
       <w:pgSz w:w="11906" w:h="16838"/>
@@ -298,7 +1546,7 @@
     <w:lsdException w:qFormat="1" w:unhideWhenUsed="0" w:uiPriority="0" w:semiHidden="0" w:name="Title"/>
     <w:lsdException w:unhideWhenUsed="0" w:uiPriority="0" w:semiHidden="0" w:name="Closing"/>
     <w:lsdException w:unhideWhenUsed="0" w:uiPriority="0" w:semiHidden="0" w:name="Signature"/>
-    <w:lsdException w:unhideWhenUsed="0" w:uiPriority="0" w:name="Default Paragraph Font"/>
+    <w:lsdException w:qFormat="1" w:unhideWhenUsed="0" w:uiPriority="0" w:name="Default Paragraph Font"/>
     <w:lsdException w:unhideWhenUsed="0" w:uiPriority="0" w:semiHidden="0" w:name="Body Text"/>
     <w:lsdException w:unhideWhenUsed="0" w:uiPriority="0" w:semiHidden="0" w:name="Body Text Indent"/>
     <w:lsdException w:unhideWhenUsed="0" w:uiPriority="0" w:semiHidden="0" w:name="List Continue"/>
@@ -336,7 +1584,7 @@
     <w:lsdException w:unhideWhenUsed="0" w:uiPriority="0" w:semiHidden="0" w:name="HTML Sample"/>
     <w:lsdException w:unhideWhenUsed="0" w:uiPriority="0" w:semiHidden="0" w:name="HTML Typewriter"/>
     <w:lsdException w:unhideWhenUsed="0" w:uiPriority="0" w:semiHidden="0" w:name="HTML Variable"/>
-    <w:lsdException w:unhideWhenUsed="0" w:uiPriority="0" w:name="Normal Table"/>
+    <w:lsdException w:qFormat="1" w:unhideWhenUsed="0" w:uiPriority="0" w:name="Normal Table"/>
     <w:lsdException w:unhideWhenUsed="0" w:uiPriority="0" w:semiHidden="0" w:name="annotation subject"/>
     <w:lsdException w:unhideWhenUsed="0" w:uiPriority="0" w:semiHidden="0" w:name="Table Simple 1"/>
     <w:lsdException w:unhideWhenUsed="0" w:uiPriority="0" w:semiHidden="0" w:name="Table Simple 2"/>
@@ -501,11 +1749,13 @@
   <w:style w:type="character" w:default="1" w:styleId="3">
     <w:name w:val="Default Paragraph Font"/>
     <w:semiHidden/>
+    <w:qFormat/>
     <w:uiPriority w:val="0"/>
   </w:style>
   <w:style w:type="table" w:default="1" w:styleId="2">
     <w:name w:val="Normal Table"/>
     <w:semiHidden/>
+    <w:qFormat/>
     <w:uiPriority w:val="0"/>
     <w:tblPr>
       <w:tblCellMar>
